--- a/docs/gdrive_source/Tasks/Request RP or Site Staff Allocation v1.docx
+++ b/docs/gdrive_source/Tasks/Request RP or Site Staff Allocation v1.docx
@@ -156,7 +156,7 @@
         <w:rPr>
           <w:rtl w:val="0"/>
         </w:rPr>
-        <w:t xml:space="preserve">RPs can request a site/staff allocation via ACCESS, to use for supporting and testing the ACCESS allocation workflow</w:t>
+        <w:t xml:space="preserve">RPs may request a site/staff allocation via ACCESS, to use for supporting and testing the ACCESS allocation workflow</w:t>
       </w:r>
       <w:r>
         <w:rPr>
@@ -264,16 +264,6 @@
         </w:rPr>
         <w:t xml:space="preserve">To request a site/staff allocation for your site, follow the standard allocations request process (see below), noting in the “public overview” section of your submission that this is for a site/staff allocation. </w:t>
         <w:br w:type="textWrapping"/>
-      </w:r>
-    </w:p>
-    <w:p>
-      <w:pPr>
-        <w:rPr/>
-      </w:pPr>
-      <w:r>
-        <w:rPr>
-          <w:rtl w:val="0"/>
-        </w:rPr>
       </w:r>
     </w:p>
     <w:p>
@@ -505,7 +495,7 @@
         <w:rPr>
           <w:rtl w:val="0"/>
         </w:rPr>
-        <w:t xml:space="preserve"> Look for the Opportunity (Explore, Discover, Accelerate, Maximize) you would like to submit into.</w:t>
+        <w:t xml:space="preserve">Look for the Opportunity (Explore, Discover, Accelerate, Maximize) you would like to submit into.</w:t>
       </w:r>
     </w:p>
     <w:p>
@@ -612,7 +602,21 @@
           <w:szCs w:val="24"/>
           <w:rtl w:val="0"/>
         </w:rPr>
-        <w:t xml:space="preserve">: &lt;name&gt;, &lt;ACCESS project&gt;</w:t>
+        <w:t xml:space="preserve">: </w:t>
+      </w:r>
+      <w:r>
+        <w:rPr>
+          <w:color w:val="434343"/>
+          <w:sz w:val="24"/>
+          <w:szCs w:val="24"/>
+          <w:rtl w:val="0"/>
+        </w:rPr>
+        <w:t xml:space="preserve">Nathan Tolber &amp; Ken Hackworth, ACCESS Allocations</w:t>
+      </w:r>
+      <w:r>
+        <w:rPr>
+          <w:rtl w:val="0"/>
+        </w:rPr>
       </w:r>
     </w:p>
     <w:p>
@@ -637,7 +641,7 @@
           <w:szCs w:val="24"/>
           <w:rtl w:val="0"/>
         </w:rPr>
-        <w:t xml:space="preserve">: &lt;mm/dd/yyyy&gt;</w:t>
+        <w:t xml:space="preserve">: 3/1/2023</w:t>
       </w:r>
     </w:p>
     <w:p>
@@ -659,7 +663,7 @@
           <w:szCs w:val="24"/>
           <w:rtl w:val="0"/>
         </w:rPr>
-        <w:t xml:space="preserve">: &lt;mm/dd/yyyy&gt; or blank</w:t>
+        <w:t xml:space="preserve">: </w:t>
       </w:r>
       <w:r>
         <w:rPr>
@@ -711,8 +715,8 @@
   <w:abstractNum w:abstractNumId="1">
     <w:lvl w:ilvl="0">
       <w:start w:val="1"/>
-      <w:numFmt w:val="bullet"/>
-      <w:lvlText w:val="●"/>
+      <w:numFmt w:val="decimal"/>
+      <w:lvlText w:val="%1."/>
       <w:lvlJc w:val="left"/>
       <w:pPr>
         <w:ind w:left="720" w:hanging="360"/>
@@ -723,8 +727,8 @@
     </w:lvl>
     <w:lvl w:ilvl="1">
       <w:start w:val="1"/>
-      <w:numFmt w:val="bullet"/>
-      <w:lvlText w:val="○"/>
+      <w:numFmt w:val="lowerLetter"/>
+      <w:lvlText w:val="%2."/>
       <w:lvlJc w:val="left"/>
       <w:pPr>
         <w:ind w:left="1440" w:hanging="360"/>
@@ -735,9 +739,9 @@
     </w:lvl>
     <w:lvl w:ilvl="2">
       <w:start w:val="1"/>
-      <w:numFmt w:val="bullet"/>
-      <w:lvlText w:val="■"/>
-      <w:lvlJc w:val="left"/>
+      <w:numFmt w:val="lowerRoman"/>
+      <w:lvlText w:val="%3."/>
+      <w:lvlJc w:val="right"/>
       <w:pPr>
         <w:ind w:left="2160" w:hanging="360"/>
       </w:pPr>
@@ -747,8 +751,8 @@
     </w:lvl>
     <w:lvl w:ilvl="3">
       <w:start w:val="1"/>
-      <w:numFmt w:val="bullet"/>
-      <w:lvlText w:val="●"/>
+      <w:numFmt w:val="decimal"/>
+      <w:lvlText w:val="%4."/>
       <w:lvlJc w:val="left"/>
       <w:pPr>
         <w:ind w:left="2880" w:hanging="360"/>
@@ -759,8 +763,8 @@
     </w:lvl>
     <w:lvl w:ilvl="4">
       <w:start w:val="1"/>
-      <w:numFmt w:val="bullet"/>
-      <w:lvlText w:val="○"/>
+      <w:numFmt w:val="lowerLetter"/>
+      <w:lvlText w:val="%5."/>
       <w:lvlJc w:val="left"/>
       <w:pPr>
         <w:ind w:left="3600" w:hanging="360"/>
@@ -771,9 +775,9 @@
     </w:lvl>
     <w:lvl w:ilvl="5">
       <w:start w:val="1"/>
-      <w:numFmt w:val="bullet"/>
-      <w:lvlText w:val="■"/>
-      <w:lvlJc w:val="left"/>
+      <w:numFmt w:val="lowerRoman"/>
+      <w:lvlText w:val="%6."/>
+      <w:lvlJc w:val="right"/>
       <w:pPr>
         <w:ind w:left="4320" w:hanging="360"/>
       </w:pPr>
@@ -783,8 +787,8 @@
     </w:lvl>
     <w:lvl w:ilvl="6">
       <w:start w:val="1"/>
-      <w:numFmt w:val="bullet"/>
-      <w:lvlText w:val="●"/>
+      <w:numFmt w:val="decimal"/>
+      <w:lvlText w:val="%7."/>
       <w:lvlJc w:val="left"/>
       <w:pPr>
         <w:ind w:left="5040" w:hanging="360"/>
@@ -795,8 +799,8 @@
     </w:lvl>
     <w:lvl w:ilvl="7">
       <w:start w:val="1"/>
-      <w:numFmt w:val="bullet"/>
-      <w:lvlText w:val="○"/>
+      <w:numFmt w:val="lowerLetter"/>
+      <w:lvlText w:val="%8."/>
       <w:lvlJc w:val="left"/>
       <w:pPr>
         <w:ind w:left="5760" w:hanging="360"/>
@@ -807,9 +811,9 @@
     </w:lvl>
     <w:lvl w:ilvl="8">
       <w:start w:val="1"/>
-      <w:numFmt w:val="bullet"/>
-      <w:lvlText w:val="■"/>
-      <w:lvlJc w:val="left"/>
+      <w:numFmt w:val="lowerRoman"/>
+      <w:lvlText w:val="%9."/>
+      <w:lvlJc w:val="right"/>
       <w:pPr>
         <w:ind w:left="6480" w:hanging="360"/>
       </w:pPr>

--- a/docs/gdrive_source/Tasks/Request RP or Site Staff Allocation v1.docx
+++ b/docs/gdrive_source/Tasks/Request RP or Site Staff Allocation v1.docx
@@ -156,7 +156,7 @@
         <w:rPr>
           <w:rtl w:val="0"/>
         </w:rPr>
-        <w:t xml:space="preserve">RPs may request a site/staff allocation via ACCESS, to use for supporting and testing the ACCESS allocation workflow</w:t>
+        <w:t xml:space="preserve">RPs may request a site/staff allocation via ACCESS, to use for supporting and testing the ACCESS allocation workflow.</w:t>
       </w:r>
       <w:r>
         <w:rPr>
